--- a/symbols.docx
+++ b/symbols.docx
@@ -1199,8 +1199,56 @@
           <w:lang w:val="en-US"/>
         </w:rPr>
       </w:pPr>
-      <w:bookmarkStart w:id="0" w:name="_GoBack"/>
-      <w:bookmarkEnd w:id="0"/>
+      <w:proofErr w:type="spellStart"/>
+      <w:r>
+        <w:rPr>
+          <w:rFonts w:ascii="Calibri" w:hAnsi="Calibri" w:cs="Calibri"/>
+          <w:color w:val="222222"/>
+          <w:sz w:val="44"/>
+          <w:szCs w:val="44"/>
+          <w:shd w:val="clear" w:color="auto" w:fill="FFFFFF"/>
+          <w:lang w:val="en-US"/>
+        </w:rPr>
+        <w:t>Ghfh</w:t>
+      </w:r>
+      <w:proofErr w:type="spellEnd"/>
+      <w:r>
+        <w:rPr>
+          <w:rFonts w:ascii="Calibri" w:hAnsi="Calibri" w:cs="Calibri"/>
+          <w:color w:val="222222"/>
+          <w:sz w:val="44"/>
+          <w:szCs w:val="44"/>
+          <w:shd w:val="clear" w:color="auto" w:fill="FFFFFF"/>
+          <w:lang w:val="en-US"/>
+        </w:rPr>
+        <w:t xml:space="preserve"> – </w:t>
+      </w:r>
+      <w:proofErr w:type="spellStart"/>
+      <w:proofErr w:type="gramStart"/>
+      <w:r>
+        <w:rPr>
+          <w:rFonts w:ascii="Calibri" w:hAnsi="Calibri" w:cs="Calibri"/>
+          <w:color w:val="222222"/>
+          <w:sz w:val="44"/>
+          <w:szCs w:val="44"/>
+          <w:shd w:val="clear" w:color="auto" w:fill="FFFFFF"/>
+          <w:lang w:val="en-US"/>
+        </w:rPr>
+        <w:t>wfw</w:t>
+      </w:r>
+      <w:proofErr w:type="spellEnd"/>
+      <w:proofErr w:type="gramEnd"/>
+      <w:r>
+        <w:rPr>
+          <w:rFonts w:ascii="Calibri" w:hAnsi="Calibri" w:cs="Calibri"/>
+          <w:color w:val="222222"/>
+          <w:sz w:val="44"/>
+          <w:szCs w:val="44"/>
+          <w:shd w:val="clear" w:color="auto" w:fill="FFFFFF"/>
+          <w:lang w:val="en-US"/>
+        </w:rPr>
+        <w:t xml:space="preserve"> </w:t>
+      </w:r>
     </w:p>
     <w:p>
       <w:pPr>
@@ -1259,6 +1307,7 @@
           <w:szCs w:val="44"/>
           <w:shd w:val="clear" w:color="auto" w:fill="FFFFFF"/>
           <w:vertAlign w:val="superscript"/>
+          <w:lang w:val="en-US"/>
         </w:rPr>
       </w:pPr>
     </w:p>
@@ -1271,6 +1320,7 @@
           <w:szCs w:val="44"/>
           <w:shd w:val="clear" w:color="auto" w:fill="FFFFFF"/>
           <w:vertAlign w:val="superscript"/>
+          <w:lang w:val="en-US"/>
         </w:rPr>
       </w:pPr>
     </w:p>
@@ -1295,6 +1345,7 @@
         <w:lastRenderedPageBreak/>
         <w:t>1234567890</w:t>
       </w:r>
+      <w:proofErr w:type="spellStart"/>
       <w:r>
         <w:rPr>
           <w:rFonts w:cstheme="minorHAnsi"/>
@@ -1306,6 +1357,7 @@
         </w:rPr>
         <w:t>qwertyuiop</w:t>
       </w:r>
+      <w:proofErr w:type="spellEnd"/>
       <w:r>
         <w:rPr>
           <w:rFonts w:cstheme="minorHAnsi"/>
@@ -7141,6 +7193,7 @@
         </w:rPr>
         <w:t></w:t>
       </w:r>
+      <w:bookmarkStart w:id="0" w:name="_GoBack"/>
       <w:r>
         <w:rPr>
           <w:rFonts w:ascii="Symbol" w:hAnsi="Symbol" w:cstheme="minorHAnsi"/>
@@ -7151,6 +7204,7 @@
         </w:rPr>
         <w:t></w:t>
       </w:r>
+      <w:bookmarkEnd w:id="0"/>
       <w:r>
         <w:rPr>
           <w:rFonts w:ascii="Symbol" w:hAnsi="Symbol" w:cstheme="minorHAnsi"/>
@@ -8387,7 +8441,6 @@
           <w:sz w:val="28"/>
           <w:szCs w:val="28"/>
           <w:shd w:val="clear" w:color="auto" w:fill="FFFFFF"/>
-          <w:lang w:val="en-US"/>
         </w:rPr>
       </w:pPr>
       <w:r>
@@ -8399,7 +8452,38 @@
           <w:shd w:val="clear" w:color="auto" w:fill="FFFFFF"/>
           <w:lang w:val="en-US"/>
         </w:rPr>
-        <w:t>MT Extra:</w:t>
+        <w:t>MT</w:t>
+      </w:r>
+      <w:r>
+        <w:rPr>
+          <w:rFonts w:cstheme="minorHAnsi"/>
+          <w:color w:val="222222"/>
+          <w:sz w:val="28"/>
+          <w:szCs w:val="28"/>
+          <w:shd w:val="clear" w:color="auto" w:fill="FFFFFF"/>
+        </w:rPr>
+        <w:t xml:space="preserve"> </w:t>
+      </w:r>
+      <w:r>
+        <w:rPr>
+          <w:rFonts w:cstheme="minorHAnsi"/>
+          <w:color w:val="222222"/>
+          <w:sz w:val="28"/>
+          <w:szCs w:val="28"/>
+          <w:shd w:val="clear" w:color="auto" w:fill="FFFFFF"/>
+          <w:lang w:val="en-US"/>
+        </w:rPr>
+        <w:t>Extra</w:t>
+      </w:r>
+      <w:r>
+        <w:rPr>
+          <w:rFonts w:cstheme="minorHAnsi"/>
+          <w:color w:val="222222"/>
+          <w:sz w:val="28"/>
+          <w:szCs w:val="28"/>
+          <w:shd w:val="clear" w:color="auto" w:fill="FFFFFF"/>
+        </w:rPr>
+        <w:t>:</w:t>
       </w:r>
     </w:p>
     <w:p>
@@ -10178,7 +10262,6 @@
           <w:sz w:val="28"/>
           <w:szCs w:val="28"/>
           <w:shd w:val="clear" w:color="auto" w:fill="FFFFFF"/>
-          <w:lang w:val="en-US"/>
         </w:rPr>
       </w:pPr>
       <w:r>
@@ -10190,7 +10273,49 @@
           <w:shd w:val="clear" w:color="auto" w:fill="FFFFFF"/>
           <w:lang w:val="en-US"/>
         </w:rPr>
-        <w:t>MS Reference specialty</w:t>
+        <w:t>MS</w:t>
+      </w:r>
+      <w:r>
+        <w:rPr>
+          <w:rFonts w:cstheme="minorHAnsi"/>
+          <w:color w:val="222222"/>
+          <w:sz w:val="28"/>
+          <w:szCs w:val="28"/>
+          <w:shd w:val="clear" w:color="auto" w:fill="FFFFFF"/>
+        </w:rPr>
+        <w:t xml:space="preserve"> </w:t>
+      </w:r>
+      <w:r>
+        <w:rPr>
+          <w:rFonts w:cstheme="minorHAnsi"/>
+          <w:color w:val="222222"/>
+          <w:sz w:val="28"/>
+          <w:szCs w:val="28"/>
+          <w:shd w:val="clear" w:color="auto" w:fill="FFFFFF"/>
+          <w:lang w:val="en-US"/>
+        </w:rPr>
+        <w:t>Reference</w:t>
+      </w:r>
+      <w:r>
+        <w:rPr>
+          <w:rFonts w:cstheme="minorHAnsi"/>
+          <w:color w:val="222222"/>
+          <w:sz w:val="28"/>
+          <w:szCs w:val="28"/>
+          <w:shd w:val="clear" w:color="auto" w:fill="FFFFFF"/>
+        </w:rPr>
+        <w:t xml:space="preserve"> </w:t>
+      </w:r>
+      <w:r>
+        <w:rPr>
+          <w:rFonts w:cstheme="minorHAnsi"/>
+          <w:color w:val="222222"/>
+          <w:sz w:val="28"/>
+          <w:szCs w:val="28"/>
+          <w:shd w:val="clear" w:color="auto" w:fill="FFFFFF"/>
+          <w:lang w:val="en-US"/>
+        </w:rPr>
+        <w:t>specialty</w:t>
       </w:r>
     </w:p>
     <w:p>
@@ -11972,7 +12097,6 @@
           <w:sz w:val="28"/>
           <w:szCs w:val="28"/>
           <w:shd w:val="clear" w:color="auto" w:fill="FFFFFF"/>
-          <w:lang w:val="en-US"/>
         </w:rPr>
       </w:pPr>
       <w:r>
@@ -11984,7 +12108,28 @@
           <w:shd w:val="clear" w:color="auto" w:fill="FFFFFF"/>
           <w:lang w:val="en-US"/>
         </w:rPr>
-        <w:t>MS Outlook</w:t>
+        <w:t>MS</w:t>
+      </w:r>
+      <w:r>
+        <w:rPr>
+          <w:rFonts w:cstheme="minorHAnsi"/>
+          <w:color w:val="222222"/>
+          <w:sz w:val="28"/>
+          <w:szCs w:val="28"/>
+          <w:shd w:val="clear" w:color="auto" w:fill="FFFFFF"/>
+        </w:rPr>
+        <w:t xml:space="preserve"> </w:t>
+      </w:r>
+      <w:r>
+        <w:rPr>
+          <w:rFonts w:cstheme="minorHAnsi"/>
+          <w:color w:val="222222"/>
+          <w:sz w:val="28"/>
+          <w:szCs w:val="28"/>
+          <w:shd w:val="clear" w:color="auto" w:fill="FFFFFF"/>
+          <w:lang w:val="en-US"/>
+        </w:rPr>
+        <w:t>Outlook</w:t>
       </w:r>
     </w:p>
     <w:p>
@@ -13708,7 +13853,6 @@
           <w:sz w:val="28"/>
           <w:szCs w:val="28"/>
           <w:shd w:val="clear" w:color="auto" w:fill="FFFFFF"/>
-          <w:lang w:val="en-US"/>
         </w:rPr>
       </w:pPr>
     </w:p>
@@ -13720,7 +13864,6 @@
           <w:sz w:val="28"/>
           <w:szCs w:val="28"/>
           <w:shd w:val="clear" w:color="auto" w:fill="FFFFFF"/>
-          <w:lang w:val="en-US"/>
         </w:rPr>
       </w:pPr>
       <w:proofErr w:type="spellStart"/>
@@ -15507,7 +15650,6 @@
           <w:sz w:val="28"/>
           <w:szCs w:val="28"/>
           <w:shd w:val="clear" w:color="auto" w:fill="FFFFFF"/>
-          <w:lang w:val="en-US"/>
         </w:rPr>
       </w:pPr>
     </w:p>
@@ -15519,7 +15661,6 @@
           <w:sz w:val="28"/>
           <w:szCs w:val="28"/>
           <w:shd w:val="clear" w:color="auto" w:fill="FFFFFF"/>
-          <w:lang w:val="en-US"/>
         </w:rPr>
       </w:pPr>
       <w:r>
@@ -15531,7 +15672,38 @@
           <w:shd w:val="clear" w:color="auto" w:fill="FFFFFF"/>
           <w:lang w:val="en-US"/>
         </w:rPr>
-        <w:t>Bookshelf Symbol 7</w:t>
+        <w:t>Bookshelf</w:t>
+      </w:r>
+      <w:r>
+        <w:rPr>
+          <w:rFonts w:cstheme="minorHAnsi"/>
+          <w:color w:val="222222"/>
+          <w:sz w:val="28"/>
+          <w:szCs w:val="28"/>
+          <w:shd w:val="clear" w:color="auto" w:fill="FFFFFF"/>
+        </w:rPr>
+        <w:t xml:space="preserve"> </w:t>
+      </w:r>
+      <w:r>
+        <w:rPr>
+          <w:rFonts w:cstheme="minorHAnsi"/>
+          <w:color w:val="222222"/>
+          <w:sz w:val="28"/>
+          <w:szCs w:val="28"/>
+          <w:shd w:val="clear" w:color="auto" w:fill="FFFFFF"/>
+          <w:lang w:val="en-US"/>
+        </w:rPr>
+        <w:t>Symbol</w:t>
+      </w:r>
+      <w:r>
+        <w:rPr>
+          <w:rFonts w:cstheme="minorHAnsi"/>
+          <w:color w:val="222222"/>
+          <w:sz w:val="28"/>
+          <w:szCs w:val="28"/>
+          <w:shd w:val="clear" w:color="auto" w:fill="FFFFFF"/>
+        </w:rPr>
+        <w:t xml:space="preserve"> 7</w:t>
       </w:r>
     </w:p>
     <w:p>
